--- a/Documents/10_要件定義/13_ユースケース記述/DM302.docx
+++ b/Documents/10_要件定義/13_ユースケース記述/DM302.docx
@@ -26,12 +26,12 @@
         <w:tblLook w:firstRow="0" w:noVBand="0" w:lastRow="0" w:firstColumn="0" w:lastColumn="0" w:noHBand="0" w:val="0000"/>
       </w:tblPr>
       <w:tblGrid>
-        <w:gridCol w:w="2335"/>
-        <w:gridCol w:w="2238"/>
+        <w:gridCol w:w="2334"/>
+        <w:gridCol w:w="2239"/>
         <w:gridCol w:w="2085"/>
         <w:gridCol w:w="1138"/>
-        <w:gridCol w:w="1263"/>
-        <w:gridCol w:w="870"/>
+        <w:gridCol w:w="1264"/>
+        <w:gridCol w:w="869"/>
         <w:gridCol w:w="100"/>
       </w:tblGrid>
       <w:tr>
@@ -41,7 +41,7 @@
         </w:trPr>
         <w:tc>
           <w:tcPr>
-            <w:tcW w:w="2335" w:type="dxa"/>
+            <w:tcW w:w="2334" w:type="dxa"/>
             <w:vMerge w:val="restart"/>
             <w:tcBorders>
               <w:top w:val="single" w:sz="4" w:space="0" w:color="000000"/>
@@ -71,7 +71,7 @@
         </w:tc>
         <w:tc>
           <w:tcPr>
-            <w:tcW w:w="2238" w:type="dxa"/>
+            <w:tcW w:w="2239" w:type="dxa"/>
             <w:tcBorders>
               <w:top w:val="single" w:sz="4" w:space="0" w:color="000000"/>
               <w:left w:val="single" w:sz="4" w:space="0" w:color="000000"/>
@@ -158,7 +158,7 @@
         </w:tc>
         <w:tc>
           <w:tcPr>
-            <w:tcW w:w="1263" w:type="dxa"/>
+            <w:tcW w:w="1264" w:type="dxa"/>
             <w:tcBorders>
               <w:top w:val="single" w:sz="4" w:space="0" w:color="000000"/>
               <w:left w:val="single" w:sz="4" w:space="0" w:color="000000"/>
@@ -187,7 +187,7 @@
         </w:tc>
         <w:tc>
           <w:tcPr>
-            <w:tcW w:w="970" w:type="dxa"/>
+            <w:tcW w:w="969" w:type="dxa"/>
             <w:gridSpan w:val="2"/>
             <w:tcBorders>
               <w:top w:val="single" w:sz="4" w:space="0" w:color="000000"/>
@@ -224,7 +224,7 @@
         </w:trPr>
         <w:tc>
           <w:tcPr>
-            <w:tcW w:w="2335" w:type="dxa"/>
+            <w:tcW w:w="2334" w:type="dxa"/>
             <w:vMerge w:val="continue"/>
             <w:tcBorders>
               <w:top w:val="single" w:sz="4" w:space="0" w:color="000000"/>
@@ -260,7 +260,7 @@
         </w:tc>
         <w:tc>
           <w:tcPr>
-            <w:tcW w:w="2238" w:type="dxa"/>
+            <w:tcW w:w="2239" w:type="dxa"/>
             <w:vMerge w:val="restart"/>
             <w:tcBorders>
               <w:left w:val="single" w:sz="4" w:space="0" w:color="000000"/>
@@ -326,7 +326,7 @@
                 <w:bCs/>
                 <w:sz w:val="24"/>
               </w:rPr>
-              <w:t>Liblian</w:t>
+              <w:t>librarians</w:t>
             </w:r>
           </w:p>
         </w:tc>
@@ -362,7 +362,7 @@
         </w:tc>
         <w:tc>
           <w:tcPr>
-            <w:tcW w:w="1263" w:type="dxa"/>
+            <w:tcW w:w="1264" w:type="dxa"/>
             <w:tcBorders>
               <w:left w:val="single" w:sz="4" w:space="0" w:color="000000"/>
               <w:bottom w:val="single" w:sz="4" w:space="0" w:color="000000"/>
@@ -390,7 +390,7 @@
         </w:tc>
         <w:tc>
           <w:tcPr>
-            <w:tcW w:w="970" w:type="dxa"/>
+            <w:tcW w:w="969" w:type="dxa"/>
             <w:gridSpan w:val="2"/>
             <w:vMerge w:val="restart"/>
             <w:tcBorders>
@@ -427,7 +427,7 @@
         </w:trPr>
         <w:tc>
           <w:tcPr>
-            <w:tcW w:w="2335" w:type="dxa"/>
+            <w:tcW w:w="2334" w:type="dxa"/>
             <w:vMerge w:val="continue"/>
             <w:tcBorders>
               <w:top w:val="single" w:sz="4" w:space="0" w:color="000000"/>
@@ -458,7 +458,7 @@
         </w:tc>
         <w:tc>
           <w:tcPr>
-            <w:tcW w:w="2238" w:type="dxa"/>
+            <w:tcW w:w="2239" w:type="dxa"/>
             <w:vMerge w:val="continue"/>
             <w:tcBorders>
               <w:left w:val="single" w:sz="4" w:space="0" w:color="000000"/>
@@ -547,7 +547,7 @@
         </w:tc>
         <w:tc>
           <w:tcPr>
-            <w:tcW w:w="1263" w:type="dxa"/>
+            <w:tcW w:w="1264" w:type="dxa"/>
             <w:tcBorders>
               <w:left w:val="single" w:sz="4" w:space="0" w:color="000000"/>
               <w:bottom w:val="single" w:sz="4" w:space="0" w:color="000000"/>
@@ -565,13 +565,13 @@
               <w:rPr>
                 <w:rFonts w:cs="ＭＳ Ｐゴシック" w:ascii="ＭＳ Ｐゴシック" w:hAnsi="ＭＳ Ｐゴシック"/>
               </w:rPr>
-              <w:t>Ver.1.0</w:t>
+              <w:t>Ver.</w:t>
             </w:r>
           </w:p>
         </w:tc>
         <w:tc>
           <w:tcPr>
-            <w:tcW w:w="970" w:type="dxa"/>
+            <w:tcW w:w="969" w:type="dxa"/>
             <w:gridSpan w:val="2"/>
             <w:vMerge w:val="continue"/>
             <w:tcBorders>
@@ -606,7 +606,7 @@
         </w:trPr>
         <w:tc>
           <w:tcPr>
-            <w:tcW w:w="2335" w:type="dxa"/>
+            <w:tcW w:w="2334" w:type="dxa"/>
             <w:tcBorders>
               <w:top w:val="single" w:sz="4" w:space="0" w:color="000000"/>
               <w:left w:val="single" w:sz="4" w:space="0" w:color="000000"/>
@@ -636,7 +636,7 @@
         </w:tc>
         <w:tc>
           <w:tcPr>
-            <w:tcW w:w="7594" w:type="dxa"/>
+            <w:tcW w:w="7595" w:type="dxa"/>
             <w:gridSpan w:val="5"/>
             <w:tcBorders>
               <w:top w:val="single" w:sz="4" w:space="0" w:color="000000"/>
@@ -658,13 +658,7 @@
               <w:rPr>
                 <w:rFonts w:cs="ＭＳ Ｐゴシック" w:ascii="ＭＳ Ｐゴシック" w:hAnsi="ＭＳ Ｐゴシック"/>
               </w:rPr>
-              <w:t>DM30</w:t>
-            </w:r>
-            <w:r>
-              <w:rPr>
-                <w:rFonts w:cs="ＭＳ Ｐゴシック" w:ascii="ＭＳ Ｐゴシック" w:hAnsi="ＭＳ Ｐゴシック"/>
-              </w:rPr>
-              <w:t>2</w:t>
+              <w:t>DM302</w:t>
             </w:r>
           </w:p>
         </w:tc>
@@ -699,7 +693,7 @@
         </w:trPr>
         <w:tc>
           <w:tcPr>
-            <w:tcW w:w="2335" w:type="dxa"/>
+            <w:tcW w:w="2334" w:type="dxa"/>
             <w:tcBorders>
               <w:top w:val="single" w:sz="4" w:space="0" w:color="000000"/>
               <w:left w:val="single" w:sz="4" w:space="0" w:color="000000"/>
@@ -723,7 +717,7 @@
         </w:tc>
         <w:tc>
           <w:tcPr>
-            <w:tcW w:w="7594" w:type="dxa"/>
+            <w:tcW w:w="7595" w:type="dxa"/>
             <w:gridSpan w:val="5"/>
             <w:tcBorders>
               <w:top w:val="single" w:sz="4" w:space="0" w:color="000000"/>
@@ -777,7 +771,7 @@
         </w:trPr>
         <w:tc>
           <w:tcPr>
-            <w:tcW w:w="2335" w:type="dxa"/>
+            <w:tcW w:w="2334" w:type="dxa"/>
             <w:tcBorders>
               <w:top w:val="single" w:sz="4" w:space="0" w:color="000000"/>
               <w:left w:val="single" w:sz="4" w:space="0" w:color="000000"/>
@@ -801,7 +795,7 @@
         </w:tc>
         <w:tc>
           <w:tcPr>
-            <w:tcW w:w="7594" w:type="dxa"/>
+            <w:tcW w:w="7595" w:type="dxa"/>
             <w:gridSpan w:val="5"/>
             <w:tcBorders>
               <w:top w:val="single" w:sz="4" w:space="0" w:color="000000"/>
@@ -855,7 +849,7 @@
         </w:trPr>
         <w:tc>
           <w:tcPr>
-            <w:tcW w:w="2335" w:type="dxa"/>
+            <w:tcW w:w="2334" w:type="dxa"/>
             <w:tcBorders>
               <w:top w:val="single" w:sz="4" w:space="0" w:color="000000"/>
               <w:left w:val="single" w:sz="4" w:space="0" w:color="000000"/>
@@ -879,7 +873,7 @@
         </w:tc>
         <w:tc>
           <w:tcPr>
-            <w:tcW w:w="7594" w:type="dxa"/>
+            <w:tcW w:w="7595" w:type="dxa"/>
             <w:gridSpan w:val="5"/>
             <w:tcBorders>
               <w:top w:val="single" w:sz="4" w:space="0" w:color="000000"/>
@@ -933,7 +927,7 @@
         </w:trPr>
         <w:tc>
           <w:tcPr>
-            <w:tcW w:w="2335" w:type="dxa"/>
+            <w:tcW w:w="2334" w:type="dxa"/>
             <w:tcBorders>
               <w:top w:val="single" w:sz="4" w:space="0" w:color="000000"/>
               <w:left w:val="single" w:sz="4" w:space="0" w:color="000000"/>
@@ -957,7 +951,7 @@
         </w:tc>
         <w:tc>
           <w:tcPr>
-            <w:tcW w:w="7594" w:type="dxa"/>
+            <w:tcW w:w="7595" w:type="dxa"/>
             <w:gridSpan w:val="5"/>
             <w:tcBorders>
               <w:top w:val="single" w:sz="4" w:space="0" w:color="000000"/>
@@ -1011,7 +1005,7 @@
         </w:trPr>
         <w:tc>
           <w:tcPr>
-            <w:tcW w:w="2335" w:type="dxa"/>
+            <w:tcW w:w="2334" w:type="dxa"/>
             <w:tcBorders>
               <w:top w:val="single" w:sz="4" w:space="0" w:color="000000"/>
               <w:left w:val="single" w:sz="4" w:space="0" w:color="000000"/>
@@ -1035,7 +1029,7 @@
         </w:tc>
         <w:tc>
           <w:tcPr>
-            <w:tcW w:w="7594" w:type="dxa"/>
+            <w:tcW w:w="7595" w:type="dxa"/>
             <w:gridSpan w:val="5"/>
             <w:tcBorders>
               <w:top w:val="single" w:sz="4" w:space="0" w:color="000000"/>
@@ -1133,7 +1127,7 @@
               <w:rPr>
                 <w:rFonts w:ascii="ＭＳ Ｐゴシック" w:hAnsi="ＭＳ Ｐゴシック" w:cs="ＭＳ Ｐゴシック"/>
               </w:rPr>
-              <w:t>メニューから「資料情報の変更」を選択すると、このユースケースが開始される</w:t>
+              <w:t>在庫詳細ページから「資料情報の変更」を選択すると、このユースケースが開始される</w:t>
             </w:r>
           </w:p>
           <w:p>
@@ -1150,7 +1144,7 @@
               <w:rPr>
                 <w:rFonts w:ascii="ＭＳ Ｐゴシック" w:hAnsi="ＭＳ Ｐゴシック" w:cs="ＭＳ Ｐゴシック"/>
               </w:rPr>
-              <w:t>システムは資料情報を入力する画面を表示し、ボックスには変更前データが入っている</w:t>
+              <w:t>システムは資料情報を入力フォーム画面を表示し、ボックスには変更前データが入っている</w:t>
             </w:r>
           </w:p>
           <w:p>
@@ -1167,31 +1161,67 @@
               <w:rPr>
                 <w:rFonts w:ascii="ＭＳ Ｐゴシック" w:hAnsi="ＭＳ Ｐゴシック" w:cs="ＭＳ Ｐゴシック"/>
               </w:rPr>
-              <w:t>アクターは変更したい</w:t>
+              <w:t>アクターは変更したい「</w:t>
             </w:r>
             <w:r>
               <w:rPr>
                 <w:rFonts w:cs="ＭＳ Ｐゴシック" w:ascii="ＭＳ Ｐゴシック" w:hAnsi="ＭＳ Ｐゴシック"/>
               </w:rPr>
-              <w:t>[ISBN</w:t>
-            </w:r>
-            <w:r>
-              <w:rPr>
-                <w:rFonts w:ascii="ＭＳ Ｐゴシック" w:hAnsi="ＭＳ Ｐゴシック" w:cs="ＭＳ Ｐゴシック"/>
-              </w:rPr>
-              <w:t>番号、資料名、出版社名、分類コード、著者名、出版社名、出版日</w:t>
-            </w:r>
-            <w:r>
-              <w:rPr>
-                <w:rFonts w:cs="ＭＳ Ｐゴシック" w:ascii="ＭＳ Ｐゴシック" w:hAnsi="ＭＳ Ｐゴシック"/>
-              </w:rPr>
-              <w:t>]</w:t>
-            </w:r>
-            <w:r>
-              <w:rPr>
-                <w:rFonts w:ascii="ＭＳ Ｐゴシック" w:hAnsi="ＭＳ Ｐゴシック" w:cs="ＭＳ Ｐゴシック"/>
-              </w:rPr>
-              <w:t>を入力し、「確認画面へ」ボタンを押す</w:t>
+              <w:t>ISBN</w:t>
+            </w:r>
+            <w:r>
+              <w:rPr>
+                <w:rFonts w:ascii="ＭＳ Ｐゴシック" w:hAnsi="ＭＳ Ｐゴシック" w:cs="ＭＳ Ｐゴシック"/>
+              </w:rPr>
+              <w:t>番号、資料名、出版社名、分類コード、著者名、出版社名、出版日」を入力し、</w:t>
+            </w:r>
+          </w:p>
+          <w:p>
+            <w:pPr>
+              <w:pStyle w:val="Normal"/>
+              <w:widowControl w:val="false"/>
+              <w:numPr>
+                <w:ilvl w:val="0"/>
+                <w:numId w:val="0"/>
+              </w:numPr>
+              <w:ind w:left="705" w:hanging="0"/>
+              <w:rPr/>
+            </w:pPr>
+            <w:r>
+              <w:rPr>
+                <w:rFonts w:ascii="ＭＳ Ｐゴシック" w:hAnsi="ＭＳ Ｐゴシック" w:cs="ＭＳ Ｐゴシック"/>
+              </w:rPr>
+              <w:t>①</w:t>
+            </w:r>
+            <w:r>
+              <w:rPr>
+                <w:rFonts w:ascii="ＭＳ Ｐゴシック" w:hAnsi="ＭＳ Ｐゴシック" w:cs="ＭＳ Ｐゴシック"/>
+              </w:rPr>
+              <w:t>「確認」ボタンを押す</w:t>
+            </w:r>
+          </w:p>
+          <w:p>
+            <w:pPr>
+              <w:pStyle w:val="Normal"/>
+              <w:widowControl w:val="false"/>
+              <w:numPr>
+                <w:ilvl w:val="0"/>
+                <w:numId w:val="0"/>
+              </w:numPr>
+              <w:ind w:left="705" w:hanging="0"/>
+              <w:rPr/>
+            </w:pPr>
+            <w:r>
+              <w:rPr>
+                <w:rFonts w:ascii="ＭＳ Ｐゴシック" w:hAnsi="ＭＳ Ｐゴシック" w:cs="ＭＳ Ｐゴシック"/>
+              </w:rPr>
+              <w:t>②</w:t>
+            </w:r>
+            <w:r>
+              <w:rPr>
+                <w:rFonts w:ascii="ＭＳ Ｐゴシック" w:hAnsi="ＭＳ Ｐゴシック" w:cs="ＭＳ Ｐゴシック"/>
+              </w:rPr>
+              <w:t>「キャンセル」ボタンを押す</w:t>
             </w:r>
           </w:p>
           <w:p>
@@ -1208,7 +1238,55 @@
               <w:rPr>
                 <w:rFonts w:ascii="ＭＳ Ｐゴシック" w:hAnsi="ＭＳ Ｐゴシック" w:cs="ＭＳ Ｐゴシック"/>
               </w:rPr>
-              <w:t>システムは登録情報の確認画面を表示する</w:t>
+              <w:t>システムは</w:t>
+            </w:r>
+          </w:p>
+          <w:p>
+            <w:pPr>
+              <w:pStyle w:val="Normal"/>
+              <w:widowControl w:val="false"/>
+              <w:numPr>
+                <w:ilvl w:val="0"/>
+                <w:numId w:val="0"/>
+              </w:numPr>
+              <w:ind w:left="705" w:hanging="0"/>
+              <w:rPr/>
+            </w:pPr>
+            <w:r>
+              <w:rPr>
+                <w:rFonts w:ascii="ＭＳ Ｐゴシック" w:hAnsi="ＭＳ Ｐゴシック" w:cs="ＭＳ Ｐゴシック"/>
+              </w:rPr>
+              <w:t>①</w:t>
+            </w:r>
+            <w:r>
+              <w:rPr>
+                <w:rFonts w:ascii="ＭＳ Ｐゴシック" w:hAnsi="ＭＳ Ｐゴシック" w:cs="ＭＳ Ｐゴシック"/>
+              </w:rPr>
+              <w:t>登録情報の確認画面を表示する</w:t>
+            </w:r>
+          </w:p>
+          <w:p>
+            <w:pPr>
+              <w:pStyle w:val="Normal"/>
+              <w:widowControl w:val="false"/>
+              <w:numPr>
+                <w:ilvl w:val="0"/>
+                <w:numId w:val="0"/>
+              </w:numPr>
+              <w:ind w:left="705" w:hanging="0"/>
+              <w:rPr/>
+            </w:pPr>
+            <w:r>
+              <w:rPr>
+                <w:rFonts w:ascii="ＭＳ Ｐゴシック" w:hAnsi="ＭＳ Ｐゴシック" w:cs="ＭＳ Ｐゴシック"/>
+              </w:rPr>
+              <w:t>②</w:t>
+            </w:r>
+            <w:r>
+              <w:rPr>
+                <w:rFonts w:ascii="ＭＳ Ｐゴシック" w:hAnsi="ＭＳ Ｐゴシック" w:cs="ＭＳ Ｐゴシック"/>
+              </w:rPr>
+              <w:t>変更を保存せず在庫詳細ページに戻る　（終）</w:t>
             </w:r>
           </w:p>
           <w:p>
@@ -1227,7 +1305,59 @@
               <w:rPr>
                 <w:rFonts w:ascii="ＭＳ Ｐゴシック" w:hAnsi="ＭＳ Ｐゴシック" w:cs="ＭＳ Ｐゴシック"/>
               </w:rPr>
-              <w:t>アクターは「変更する」ボタンを押す</w:t>
+              <w:t>アクターは</w:t>
+            </w:r>
+          </w:p>
+          <w:p>
+            <w:pPr>
+              <w:pStyle w:val="Normal"/>
+              <w:widowControl w:val="false"/>
+              <w:numPr>
+                <w:ilvl w:val="0"/>
+                <w:numId w:val="0"/>
+              </w:numPr>
+              <w:ind w:left="705" w:hanging="0"/>
+              <w:rPr>
+                <w:rFonts w:ascii="ＭＳ Ｐゴシック" w:hAnsi="ＭＳ Ｐゴシック" w:cs="ＭＳ Ｐゴシック"/>
+              </w:rPr>
+            </w:pPr>
+            <w:r>
+              <w:rPr>
+                <w:rFonts w:cs="ＭＳ Ｐゴシック" w:ascii="ＭＳ Ｐゴシック" w:hAnsi="ＭＳ Ｐゴシック"/>
+              </w:rPr>
+              <w:t>1⃣</w:t>
+            </w:r>
+            <w:r>
+              <w:rPr>
+                <w:rFonts w:ascii="ＭＳ Ｐゴシック" w:hAnsi="ＭＳ Ｐゴシック" w:cs="ＭＳ Ｐゴシック"/>
+              </w:rPr>
+              <w:t>「変更」ボタンを押す</w:t>
+            </w:r>
+          </w:p>
+          <w:p>
+            <w:pPr>
+              <w:pStyle w:val="Normal"/>
+              <w:widowControl w:val="false"/>
+              <w:numPr>
+                <w:ilvl w:val="0"/>
+                <w:numId w:val="0"/>
+              </w:numPr>
+              <w:ind w:left="705" w:hanging="0"/>
+              <w:rPr>
+                <w:rFonts w:ascii="ＭＳ Ｐゴシック" w:hAnsi="ＭＳ Ｐゴシック" w:cs="ＭＳ Ｐゴシック"/>
+              </w:rPr>
+            </w:pPr>
+            <w:r>
+              <w:rPr>
+                <w:rFonts w:cs="ＭＳ Ｐゴシック" w:ascii="ＭＳ Ｐゴシック" w:hAnsi="ＭＳ Ｐゴシック"/>
+              </w:rPr>
+              <w:t>2⃣</w:t>
+            </w:r>
+            <w:r>
+              <w:rPr>
+                <w:rFonts w:ascii="ＭＳ Ｐゴシック" w:hAnsi="ＭＳ Ｐゴシック" w:cs="ＭＳ Ｐゴシック"/>
+              </w:rPr>
+              <w:t>「編集」ボタンを押す</w:t>
             </w:r>
           </w:p>
           <w:p>
@@ -1244,7 +1374,55 @@
               <w:rPr>
                 <w:rFonts w:ascii="ＭＳ Ｐゴシック" w:hAnsi="ＭＳ Ｐゴシック" w:cs="ＭＳ Ｐゴシック"/>
               </w:rPr>
-              <w:t>システムは在庫一覧ページを表示する</w:t>
+              <w:t>システムは</w:t>
+            </w:r>
+          </w:p>
+          <w:p>
+            <w:pPr>
+              <w:pStyle w:val="Normal"/>
+              <w:widowControl w:val="false"/>
+              <w:numPr>
+                <w:ilvl w:val="0"/>
+                <w:numId w:val="0"/>
+              </w:numPr>
+              <w:ind w:left="705" w:hanging="0"/>
+              <w:rPr/>
+            </w:pPr>
+            <w:r>
+              <w:rPr>
+                <w:rFonts w:cs="ＭＳ Ｐゴシック" w:ascii="ＭＳ Ｐゴシック" w:hAnsi="ＭＳ Ｐゴシック"/>
+              </w:rPr>
+              <w:t>1⃣</w:t>
+            </w:r>
+            <w:r>
+              <w:rPr>
+                <w:rFonts w:ascii="ＭＳ Ｐゴシック" w:hAnsi="ＭＳ Ｐゴシック" w:cs="ＭＳ Ｐゴシック"/>
+              </w:rPr>
+              <w:t>変更完了ポップアップを表示する</w:t>
+            </w:r>
+          </w:p>
+          <w:p>
+            <w:pPr>
+              <w:pStyle w:val="Normal"/>
+              <w:widowControl w:val="false"/>
+              <w:numPr>
+                <w:ilvl w:val="0"/>
+                <w:numId w:val="0"/>
+              </w:numPr>
+              <w:ind w:left="705" w:hanging="0"/>
+              <w:rPr/>
+            </w:pPr>
+            <w:r>
+              <w:rPr>
+                <w:rFonts w:cs="ＭＳ Ｐゴシック" w:ascii="ＭＳ Ｐゴシック" w:hAnsi="ＭＳ Ｐゴシック"/>
+              </w:rPr>
+              <w:t>2⃣</w:t>
+            </w:r>
+            <w:r>
+              <w:rPr>
+                <w:rFonts w:ascii="ＭＳ Ｐゴシック" w:hAnsi="ＭＳ Ｐゴシック" w:cs="ＭＳ Ｐゴシック"/>
+              </w:rPr>
+              <w:t>変更した部分を維持した入力フォーム画面を表示する</w:t>
             </w:r>
           </w:p>
           <w:p>
